--- a/CompletedFiles/researchwork_h@gmail.com.docx
+++ b/CompletedFiles/researchwork_h@gmail.com.docx
@@ -18,7 +18,7 @@
         <w:rPr>
           <w:lang w:val="en-US"/>
         </w:rPr>
-        <w:t xml:space="preserve">Jenya</w:t>
+        <w:t xml:space="preserve">Евгений</w:t>
       </w:r>
     </w:p>
     <w:p>
@@ -37,7 +37,7 @@
         <w:rPr>
           <w:lang w:val="en-US"/>
         </w:rPr>
-        <w:t xml:space="preserve">KFJdkjfsdhpfjsdpkhfspidufjskhdfpkshdpfijsef;dflskds</w:t>
+        <w:t xml:space="preserve">паварпа</w:t>
       </w:r>
       <w:bookmarkStart w:id="0" w:name="_GoBack"/>
       <w:bookmarkEnd w:id="0"/>

--- a/CompletedFiles/researchwork_h@gmail.com.docx
+++ b/CompletedFiles/researchwork_h@gmail.com.docx
@@ -37,7 +37,7 @@
         <w:rPr>
           <w:lang w:val="en-US"/>
         </w:rPr>
-        <w:t xml:space="preserve">паварпа</w:t>
+        <w:t xml:space="preserve">hello EVGENII</w:t>
       </w:r>
       <w:bookmarkStart w:id="0" w:name="_GoBack"/>
       <w:bookmarkEnd w:id="0"/>

--- a/CompletedFiles/researchwork_h@gmail.com.docx
+++ b/CompletedFiles/researchwork_h@gmail.com.docx
@@ -37,7 +37,7 @@
         <w:rPr>
           <w:lang w:val="en-US"/>
         </w:rPr>
-        <w:t xml:space="preserve">hello EVGENII</w:t>
+        <w:t xml:space="preserve">Lol</w:t>
       </w:r>
       <w:bookmarkStart w:id="0" w:name="_GoBack"/>
       <w:bookmarkEnd w:id="0"/>
